--- a/Midsem/SQL Alchemy ReadME.docx
+++ b/Midsem/SQL Alchemy ReadME.docx
@@ -53,7 +53,15 @@
         <w:rPr>
           <w:rFonts w:ascii="Arial" w:hAnsi="Arial" w:cs="Arial"/>
         </w:rPr>
-        <w:t xml:space="preserve"> Library and Tutorial project! This repository contains a comprehensive guide and examples for using </w:t>
+        <w:t xml:space="preserve"> Library and Tutorial project! This repository contains a comprehensive guide </w:t>
+      </w:r>
+      <w:bookmarkStart w:id="0" w:name="_GoBack"/>
+      <w:bookmarkEnd w:id="0"/>
+      <w:r>
+        <w:rPr>
+          <w:rFonts w:ascii="Arial" w:hAnsi="Arial" w:cs="Arial"/>
+        </w:rPr>
+        <w:t xml:space="preserve">for using </w:t>
       </w:r>
       <w:proofErr w:type="spellStart"/>
       <w:r>
@@ -298,8 +306,6 @@
         </w:rPr>
         <w:t>and visualizations</w:t>
       </w:r>
-      <w:bookmarkStart w:id="0" w:name="_GoBack"/>
-      <w:bookmarkEnd w:id="0"/>
     </w:p>
     <w:p>
       <w:pPr>
@@ -376,7 +382,64 @@
         <w:rPr>
           <w:rFonts w:ascii="Arial" w:hAnsi="Arial" w:cs="Arial"/>
         </w:rPr>
-        <w:t xml:space="preserve"> https://github.com/yourusername/sqlalchemy-tutorial.git </w:t>
+        <w:t xml:space="preserve"> </w:t>
+      </w:r>
+      <w:hyperlink r:id="rId5" w:history="1">
+        <w:r>
+          <w:rPr>
+            <w:rStyle w:val="Hyperlink"/>
+            <w:rFonts w:ascii="Arial" w:hAnsi="Arial" w:cs="Arial"/>
+          </w:rPr>
+          <w:t>https://github.com/AdwoaNhyira/AdvProgrammingClass/tree/main/Midsem</w:t>
+        </w:r>
+      </w:hyperlink>
+    </w:p>
+    <w:p>
+      <w:pPr>
+        <w:rPr>
+          <w:rFonts w:ascii="Arial" w:hAnsi="Arial" w:cs="Arial"/>
+        </w:rPr>
+      </w:pPr>
+      <w:r>
+        <w:rPr>
+          <w:rFonts w:ascii="Arial" w:hAnsi="Arial" w:cs="Arial"/>
+        </w:rPr>
+        <w:t>Install the required dependencies:</w:t>
+      </w:r>
+    </w:p>
+    <w:p>
+      <w:pPr>
+        <w:rPr>
+          <w:rFonts w:ascii="Arial" w:hAnsi="Arial" w:cs="Arial"/>
+        </w:rPr>
+      </w:pPr>
+      <w:proofErr w:type="gramStart"/>
+      <w:r>
+        <w:rPr>
+          <w:rFonts w:ascii="Arial" w:hAnsi="Arial" w:cs="Arial"/>
+        </w:rPr>
+        <w:t>pip</w:t>
+      </w:r>
+      <w:proofErr w:type="gramEnd"/>
+      <w:r>
+        <w:rPr>
+          <w:rFonts w:ascii="Arial" w:hAnsi="Arial" w:cs="Arial"/>
+        </w:rPr>
+        <w:t xml:space="preserve"> install </w:t>
+      </w:r>
+      <w:proofErr w:type="spellStart"/>
+      <w:r>
+        <w:rPr>
+          <w:rFonts w:ascii="Arial" w:hAnsi="Arial" w:cs="Arial"/>
+        </w:rPr>
+        <w:t>sqlalchemy</w:t>
+      </w:r>
+      <w:proofErr w:type="spellEnd"/>
+      <w:r>
+        <w:rPr>
+          <w:rFonts w:ascii="Arial" w:hAnsi="Arial" w:cs="Arial"/>
+        </w:rPr>
+        <w:t xml:space="preserve"> </w:t>
       </w:r>
     </w:p>
     <w:p>
@@ -393,7 +456,7 @@
         <w:rPr>
           <w:rFonts w:ascii="Arial" w:hAnsi="Arial" w:cs="Arial"/>
         </w:rPr>
-        <w:t>Install the required dependencies:</w:t>
+        <w:t>Run the tutorial scripts:</w:t>
       </w:r>
     </w:p>
     <w:p>
@@ -407,29 +470,35 @@
         <w:rPr>
           <w:rFonts w:ascii="Arial" w:hAnsi="Arial" w:cs="Arial"/>
         </w:rPr>
-        <w:t>pip</w:t>
+        <w:t>python</w:t>
       </w:r>
       <w:proofErr w:type="gramEnd"/>
       <w:r>
         <w:rPr>
           <w:rFonts w:ascii="Arial" w:hAnsi="Arial" w:cs="Arial"/>
         </w:rPr>
-        <w:t xml:space="preserve"> install </w:t>
+        <w:t xml:space="preserve"> </w:t>
       </w:r>
       <w:proofErr w:type="spellStart"/>
       <w:r>
         <w:rPr>
           <w:rFonts w:ascii="Arial" w:hAnsi="Arial" w:cs="Arial"/>
         </w:rPr>
-        <w:t>sqlalchemy</w:t>
+        <w:t>Midterm_SQLAlchemy</w:t>
+      </w:r>
+      <w:r>
+        <w:rPr>
+          <w:rFonts w:ascii="Arial" w:hAnsi="Arial" w:cs="Arial"/>
+        </w:rPr>
+        <w:t>.</w:t>
+      </w:r>
+      <w:r>
+        <w:rPr>
+          <w:rFonts w:ascii="Arial" w:hAnsi="Arial" w:cs="Arial"/>
+        </w:rPr>
+        <w:t>ipynb</w:t>
       </w:r>
       <w:proofErr w:type="spellEnd"/>
-      <w:r>
-        <w:rPr>
-          <w:rFonts w:ascii="Arial" w:hAnsi="Arial" w:cs="Arial"/>
-        </w:rPr>
-        <w:t xml:space="preserve"> </w:t>
-      </w:r>
     </w:p>
     <w:p>
       <w:pPr>
@@ -445,64 +514,6 @@
         <w:rPr>
           <w:rFonts w:ascii="Arial" w:hAnsi="Arial" w:cs="Arial"/>
         </w:rPr>
-        <w:t>Run the tutorial scripts:</w:t>
-      </w:r>
-    </w:p>
-    <w:p>
-      <w:pPr>
-        <w:rPr>
-          <w:rFonts w:ascii="Arial" w:hAnsi="Arial" w:cs="Arial"/>
-        </w:rPr>
-      </w:pPr>
-      <w:proofErr w:type="gramStart"/>
-      <w:r>
-        <w:rPr>
-          <w:rFonts w:ascii="Arial" w:hAnsi="Arial" w:cs="Arial"/>
-        </w:rPr>
-        <w:t>python</w:t>
-      </w:r>
-      <w:proofErr w:type="gramEnd"/>
-      <w:r>
-        <w:rPr>
-          <w:rFonts w:ascii="Arial" w:hAnsi="Arial" w:cs="Arial"/>
-        </w:rPr>
-        <w:t xml:space="preserve"> </w:t>
-      </w:r>
-      <w:proofErr w:type="spellStart"/>
-      <w:r>
-        <w:rPr>
-          <w:rFonts w:ascii="Arial" w:hAnsi="Arial" w:cs="Arial"/>
-        </w:rPr>
-        <w:t>Midterm_SQLAlchemy</w:t>
-      </w:r>
-      <w:r>
-        <w:rPr>
-          <w:rFonts w:ascii="Arial" w:hAnsi="Arial" w:cs="Arial"/>
-        </w:rPr>
-        <w:t>.</w:t>
-      </w:r>
-      <w:r>
-        <w:rPr>
-          <w:rFonts w:ascii="Arial" w:hAnsi="Arial" w:cs="Arial"/>
-        </w:rPr>
-        <w:t>ipynb</w:t>
-      </w:r>
-      <w:proofErr w:type="spellEnd"/>
-    </w:p>
-    <w:p>
-      <w:pPr>
-        <w:numPr>
-          <w:ilvl w:val="0"/>
-          <w:numId w:val="6"/>
-        </w:numPr>
-        <w:rPr>
-          <w:rFonts w:ascii="Arial" w:hAnsi="Arial" w:cs="Arial"/>
-        </w:rPr>
-      </w:pPr>
-      <w:r>
-        <w:rPr>
-          <w:rFonts w:ascii="Arial" w:hAnsi="Arial" w:cs="Arial"/>
-        </w:rPr>
         <w:t xml:space="preserve">Explore the provided examples and experiment with </w:t>
       </w:r>
       <w:proofErr w:type="spellStart"/>
@@ -547,8 +558,7 @@
         <w:rPr>
           <w:rFonts w:ascii="Arial" w:hAnsi="Arial" w:cs="Arial"/>
         </w:rPr>
-        <w:lastRenderedPageBreak/>
-        <w:t>Contributions to this tutorial project are welcome! If you have suggestions for improvements or new features, feel free to open an issue or submit a pull request.</w:t>
+        <w:t xml:space="preserve">Contributions to this tutorial project are welcome! </w:t>
       </w:r>
     </w:p>
     <w:p>
@@ -565,6 +575,7 @@
           <w:b/>
           <w:bCs/>
         </w:rPr>
+        <w:lastRenderedPageBreak/>
         <w:t>Resources</w:t>
       </w:r>
     </w:p>
@@ -609,6 +620,26 @@
     </w:p>
     <w:p>
       <w:pPr>
+        <w:ind w:left="720"/>
+        <w:rPr>
+          <w:rFonts w:ascii="Arial" w:hAnsi="Arial" w:cs="Arial"/>
+        </w:rPr>
+      </w:pPr>
+      <w:r>
+        <w:rPr>
+          <w:rFonts w:ascii="Arial" w:hAnsi="Arial" w:cs="Arial"/>
+        </w:rPr>
+        <w:t xml:space="preserve">Link: </w:t>
+      </w:r>
+      <w:r>
+        <w:rPr>
+          <w:rFonts w:ascii="Arial" w:hAnsi="Arial" w:cs="Arial"/>
+        </w:rPr>
+        <w:t>https://docs.sqlalchemy.org/en/20/intro.html</w:t>
+      </w:r>
+    </w:p>
+    <w:p>
+      <w:pPr>
         <w:numPr>
           <w:ilvl w:val="0"/>
           <w:numId w:val="7"/>
@@ -622,6 +653,26 @@
           <w:rFonts w:ascii="Arial" w:hAnsi="Arial" w:cs="Arial"/>
         </w:rPr>
         <w:t>Geeks for Geeks Tutorials</w:t>
+      </w:r>
+    </w:p>
+    <w:p>
+      <w:pPr>
+        <w:ind w:left="720"/>
+        <w:rPr>
+          <w:rFonts w:ascii="Arial" w:hAnsi="Arial" w:cs="Arial"/>
+        </w:rPr>
+      </w:pPr>
+      <w:r>
+        <w:rPr>
+          <w:rFonts w:ascii="Arial" w:hAnsi="Arial" w:cs="Arial"/>
+        </w:rPr>
+        <w:t xml:space="preserve">Link: </w:t>
+      </w:r>
+      <w:r>
+        <w:rPr>
+          <w:rFonts w:ascii="Arial" w:hAnsi="Arial" w:cs="Arial"/>
+        </w:rPr>
+        <w:t>https://www.geeksforgeeks.org/sqlalchemy-introduction/</w:t>
       </w:r>
     </w:p>
     <w:p>
@@ -1978,6 +2029,7 @@
   <w:style w:type="character" w:default="1" w:styleId="DefaultParagraphFont">
     <w:name w:val="Default Paragraph Font"/>
     <w:uiPriority w:val="1"/>
+    <w:semiHidden/>
     <w:unhideWhenUsed/>
   </w:style>
   <w:style w:type="table" w:default="1" w:styleId="TableNormal">
@@ -2056,6 +2108,17 @@
     <w:name w:val="oypena"/>
     <w:basedOn w:val="DefaultParagraphFont"/>
     <w:rsid w:val="00A2286D"/>
+  </w:style>
+  <w:style w:type="character" w:styleId="Hyperlink">
+    <w:name w:val="Hyperlink"/>
+    <w:basedOn w:val="DefaultParagraphFont"/>
+    <w:uiPriority w:val="99"/>
+    <w:unhideWhenUsed/>
+    <w:rsid w:val="000A4E2E"/>
+    <w:rPr>
+      <w:color w:val="0563C1" w:themeColor="hyperlink"/>
+      <w:u w:val="single"/>
+    </w:rPr>
   </w:style>
 </w:styles>
 </file>
